--- a/output/basic_financial_transactions/howto.docx
+++ b/output/basic_financial_transactions/howto.docx
@@ -2684,7 +2684,7 @@
     </w:lvl>
   </w:abstractNum>
   <w:abstractNum w:abstractNumId="990">
-    <w:nsid w:val="ef52d005"/>
+    <w:nsid w:val="e719707d"/>
     <w:multiLevelType w:val="multilevel"/>
     <w:lvl w:ilvl="0">
       <w:numFmt w:val="bullet"/>
@@ -2765,7 +2765,7 @@
     </w:lvl>
   </w:abstractNum>
   <w:abstractNum w:abstractNumId="991">
-    <w:nsid w:val="e235e0e2"/>
+    <w:nsid w:val="1362c2fd"/>
     <w:multiLevelType w:val="multilevel"/>
     <w:lvl w:ilvl="0">
       <w:numFmt w:val="bullet"/>
@@ -2846,7 +2846,7 @@
     </w:lvl>
   </w:abstractNum>
   <w:abstractNum w:abstractNumId="99411">
-    <w:nsid w:val="a5edab9a"/>
+    <w:nsid w:val="f7cb729e"/>
     <w:multiLevelType w:val="multilevel"/>
     <w:lvl w:ilvl="0">
       <w:start w:val="1"/>

--- a/output/basic_financial_transactions/howto.docx
+++ b/output/basic_financial_transactions/howto.docx
@@ -2684,7 +2684,7 @@
     </w:lvl>
   </w:abstractNum>
   <w:abstractNum w:abstractNumId="990">
-    <w:nsid w:val="41560bdb"/>
+    <w:nsid w:val="9aa78c4f"/>
     <w:multiLevelType w:val="multilevel"/>
     <w:lvl w:ilvl="0">
       <w:numFmt w:val="bullet"/>
@@ -2765,7 +2765,7 @@
     </w:lvl>
   </w:abstractNum>
   <w:abstractNum w:abstractNumId="991">
-    <w:nsid w:val="ebe9cca8"/>
+    <w:nsid w:val="171f8fbf"/>
     <w:multiLevelType w:val="multilevel"/>
     <w:lvl w:ilvl="0">
       <w:numFmt w:val="bullet"/>
@@ -2846,7 +2846,7 @@
     </w:lvl>
   </w:abstractNum>
   <w:abstractNum w:abstractNumId="99411">
-    <w:nsid w:val="343e6132"/>
+    <w:nsid w:val="a21980e4"/>
     <w:multiLevelType w:val="multilevel"/>
     <w:lvl w:ilvl="0">
       <w:start w:val="1"/>

--- a/output/basic_financial_transactions/howto.docx
+++ b/output/basic_financial_transactions/howto.docx
@@ -2684,7 +2684,7 @@
     </w:lvl>
   </w:abstractNum>
   <w:abstractNum w:abstractNumId="990">
-    <w:nsid w:val="9aa78c4f"/>
+    <w:nsid w:val="a9350a8b"/>
     <w:multiLevelType w:val="multilevel"/>
     <w:lvl w:ilvl="0">
       <w:numFmt w:val="bullet"/>
@@ -2765,7 +2765,7 @@
     </w:lvl>
   </w:abstractNum>
   <w:abstractNum w:abstractNumId="991">
-    <w:nsid w:val="171f8fbf"/>
+    <w:nsid w:val="239b7565"/>
     <w:multiLevelType w:val="multilevel"/>
     <w:lvl w:ilvl="0">
       <w:numFmt w:val="bullet"/>
@@ -2846,7 +2846,7 @@
     </w:lvl>
   </w:abstractNum>
   <w:abstractNum w:abstractNumId="99411">
-    <w:nsid w:val="a21980e4"/>
+    <w:nsid w:val="8248c553"/>
     <w:multiLevelType w:val="multilevel"/>
     <w:lvl w:ilvl="0">
       <w:start w:val="1"/>
